--- a/PPS/Programmas prasību specifikācija.docx
+++ b/PPS/Programmas prasību specifikācija.docx
@@ -54,14 +54,508 @@
         <w:rPr>
           <w:lang w:val="lv-LV"/>
         </w:rPr>
-        <w:t xml:space="preserve"> – “Negatīvi: 8%, Neitrāli: 21% un Pozitīvi: 71%”. </w:t>
-      </w:r>
-      <w:r>
-        <w:rPr>
-          <w:lang w:val="lv-LV"/>
-        </w:rPr>
-        <w:t xml:space="preserve">  </w:t>
-      </w:r>
+        <w:t xml:space="preserve"> – “Negatīvi: 8%, Neitrāli: 21% un Pozitīvi: 71%”.</w:t>
+      </w:r>
+      <w:r>
+        <w:rPr>
+          <w:lang w:val="lv-LV"/>
+        </w:rPr>
+        <w:t xml:space="preserve"> </w:t>
+      </w:r>
+      <w:r>
+        <w:rPr>
+          <w:lang w:val="lv-LV"/>
+        </w:rPr>
+        <w:t>Paplašinājumam ir jānodrošina</w:t>
+      </w:r>
+      <w:r>
+        <w:rPr>
+          <w:lang w:val="lv-LV"/>
+        </w:rPr>
+        <w:t xml:space="preserve"> interaktīva vide</w:t>
+      </w:r>
+      <w:r>
+        <w:rPr>
+          <w:lang w:val="lv-LV"/>
+        </w:rPr>
+        <w:t>, lietotājam ir jābūt iespējai</w:t>
+      </w:r>
+      <w:r>
+        <w:rPr>
+          <w:lang w:val="lv-LV"/>
+        </w:rPr>
+        <w:t xml:space="preserve"> </w:t>
+      </w:r>
+      <w:r>
+        <w:rPr>
+          <w:lang w:val="lv-LV"/>
+        </w:rPr>
+        <w:t xml:space="preserve">nolasīt sentimentu, lietotājam ir jābūt iespējai izvēlēties </w:t>
+      </w:r>
+      <w:r>
+        <w:rPr>
+          <w:lang w:val="lv-LV"/>
+        </w:rPr>
+        <w:t xml:space="preserve">kādu no trīs kategorijām </w:t>
+      </w:r>
+      <w:r>
+        <w:rPr>
+          <w:lang w:val="lv-LV"/>
+        </w:rPr>
+        <w:t>- n</w:t>
+      </w:r>
+      <w:r>
+        <w:rPr>
+          <w:lang w:val="lv-LV"/>
+        </w:rPr>
+        <w:t xml:space="preserve">egatīvi, </w:t>
+      </w:r>
+      <w:r>
+        <w:rPr>
+          <w:lang w:val="lv-LV"/>
+        </w:rPr>
+        <w:t>n</w:t>
+      </w:r>
+      <w:r>
+        <w:rPr>
+          <w:lang w:val="lv-LV"/>
+        </w:rPr>
+        <w:t xml:space="preserve">eitrāli, </w:t>
+      </w:r>
+      <w:r>
+        <w:rPr>
+          <w:lang w:val="lv-LV"/>
+        </w:rPr>
+        <w:t>p</w:t>
+      </w:r>
+      <w:r>
+        <w:rPr>
+          <w:lang w:val="lv-LV"/>
+        </w:rPr>
+        <w:t>ozitīvi</w:t>
+      </w:r>
+      <w:r>
+        <w:rPr>
+          <w:lang w:val="lv-LV"/>
+        </w:rPr>
+        <w:t xml:space="preserve">. Kur lietotājam ir iespēja interaktīvi </w:t>
+      </w:r>
+      <w:r>
+        <w:rPr>
+          <w:lang w:val="lv-LV"/>
+        </w:rPr>
+        <w:t>“skrullēt” cauri atlasītajiem komentāriem</w:t>
+      </w:r>
+      <w:r>
+        <w:rPr>
+          <w:lang w:val="lv-LV"/>
+        </w:rPr>
+        <w:t>, kā arī pēc tam atgriezties atpakaļ galven</w:t>
+      </w:r>
+      <w:r>
+        <w:rPr>
+          <w:lang w:val="lv-LV"/>
+        </w:rPr>
+        <w:t>ajā izvelmē.</w:t>
+      </w:r>
+    </w:p>
+    <w:p>
+      <w:pPr>
+        <w:rPr>
+          <w:lang w:val="lv-LV"/>
+        </w:rPr>
+      </w:pPr>
+      <w:r>
+        <w:rPr>
+          <w:lang w:val="lv-LV"/>
+        </w:rPr>
+        <w:tab/>
+      </w:r>
+      <w:r>
+        <w:rPr>
+          <w:lang w:val="lv-LV"/>
+        </w:rPr>
+        <w:t xml:space="preserve">XXXX ir </w:t>
+      </w:r>
+      <w:proofErr w:type="spellStart"/>
+      <w:r>
+        <w:rPr>
+          <w:lang w:val="lv-LV"/>
+        </w:rPr>
+        <w:t>Chrome</w:t>
+      </w:r>
+      <w:proofErr w:type="spellEnd"/>
+      <w:r>
+        <w:rPr>
+          <w:lang w:val="lv-LV"/>
+        </w:rPr>
+        <w:t xml:space="preserve"> papla</w:t>
+      </w:r>
+      <w:r>
+        <w:rPr>
+          <w:lang w:val="lv-LV"/>
+        </w:rPr>
+        <w:t>š</w:t>
+      </w:r>
+      <w:r>
+        <w:rPr>
+          <w:lang w:val="lv-LV"/>
+        </w:rPr>
+        <w:t>in</w:t>
+      </w:r>
+      <w:r>
+        <w:rPr>
+          <w:lang w:val="lv-LV"/>
+        </w:rPr>
+        <w:t>ā</w:t>
+      </w:r>
+      <w:r>
+        <w:rPr>
+          <w:lang w:val="lv-LV"/>
+        </w:rPr>
+        <w:t>juma</w:t>
+      </w:r>
+      <w:r>
+        <w:rPr>
+          <w:lang w:val="lv-LV"/>
+        </w:rPr>
+        <w:t xml:space="preserve"> aplikācija</w:t>
+      </w:r>
+      <w:r>
+        <w:rPr>
+          <w:lang w:val="lv-LV"/>
+        </w:rPr>
+        <w:t xml:space="preserve">, kas </w:t>
+      </w:r>
+      <w:r>
+        <w:rPr>
+          <w:lang w:val="lv-LV"/>
+        </w:rPr>
+        <w:t xml:space="preserve">rada iespēju </w:t>
+      </w:r>
+      <w:r>
+        <w:rPr>
+          <w:lang w:val="lv-LV"/>
+        </w:rPr>
+        <w:t>novērst viltu ziņu izplatīšan</w:t>
+      </w:r>
+      <w:r>
+        <w:rPr>
+          <w:lang w:val="lv-LV"/>
+        </w:rPr>
+        <w:t xml:space="preserve">u, paātrina </w:t>
+      </w:r>
+      <w:r>
+        <w:rPr>
+          <w:lang w:val="lv-LV"/>
+        </w:rPr>
+        <w:t>informācijas uztveres ātrumu, sadala ērti un uzskatāmi komentāru sadaļu.</w:t>
+      </w:r>
+    </w:p>
+    <w:p>
+      <w:pPr>
+        <w:rPr>
+          <w:lang w:val="lv-LV"/>
+        </w:rPr>
+      </w:pPr>
+      <w:r>
+        <w:rPr>
+          <w:lang w:val="lv-LV"/>
+        </w:rPr>
+        <w:tab/>
+      </w:r>
+      <w:r>
+        <w:rPr>
+          <w:lang w:val="lv-LV"/>
+        </w:rPr>
+        <w:t xml:space="preserve">XXXX </w:t>
+      </w:r>
+      <w:r>
+        <w:rPr>
+          <w:lang w:val="lv-LV"/>
+        </w:rPr>
+        <w:t xml:space="preserve">tiks izstrādāts </w:t>
+      </w:r>
+      <w:r>
+        <w:rPr>
+          <w:lang w:val="lv-LV"/>
+        </w:rPr>
+        <w:t>uz VS</w:t>
+      </w:r>
+      <w:r>
+        <w:rPr>
+          <w:lang w:val="lv-LV"/>
+        </w:rPr>
+        <w:t xml:space="preserve"> </w:t>
+      </w:r>
+      <w:proofErr w:type="spellStart"/>
+      <w:r>
+        <w:rPr>
+          <w:lang w:val="lv-LV"/>
+        </w:rPr>
+        <w:t>code</w:t>
+      </w:r>
+      <w:proofErr w:type="spellEnd"/>
+      <w:r>
+        <w:rPr>
+          <w:lang w:val="lv-LV"/>
+        </w:rPr>
+        <w:t xml:space="preserve"> IDE. </w:t>
+      </w:r>
+      <w:r>
+        <w:rPr>
+          <w:lang w:val="lv-LV"/>
+        </w:rPr>
+        <w:t xml:space="preserve">Sentimenta noteikšanā tiks izmantoti divi </w:t>
+      </w:r>
+      <w:r>
+        <w:rPr>
+          <w:lang w:val="lv-LV"/>
+        </w:rPr>
+        <w:t xml:space="preserve">modeļi VADER un </w:t>
+      </w:r>
+      <w:proofErr w:type="spellStart"/>
+      <w:r>
+        <w:rPr>
+          <w:lang w:val="lv-LV"/>
+        </w:rPr>
+        <w:t>RoBERTa</w:t>
+      </w:r>
+      <w:proofErr w:type="spellEnd"/>
+      <w:r>
+        <w:rPr>
+          <w:lang w:val="lv-LV"/>
+        </w:rPr>
+        <w:t>, kuri tiks salikti kopā un veidos hibrīd modeli</w:t>
+      </w:r>
+      <w:r>
+        <w:rPr>
+          <w:lang w:val="lv-LV"/>
+        </w:rPr>
+        <w:t xml:space="preserve">. VADER ir sentimenta nolasīšanas modelis, kas darbojas uz leksikonu bāzes, kamēr </w:t>
+      </w:r>
+      <w:proofErr w:type="spellStart"/>
+      <w:r>
+        <w:rPr>
+          <w:lang w:val="lv-LV"/>
+        </w:rPr>
+        <w:t>RoBERTa</w:t>
+      </w:r>
+      <w:proofErr w:type="spellEnd"/>
+      <w:r>
+        <w:rPr>
+          <w:lang w:val="lv-LV"/>
+        </w:rPr>
+        <w:t xml:space="preserve"> ir</w:t>
+      </w:r>
+      <w:r>
+        <w:rPr>
+          <w:lang w:val="lv-LV"/>
+        </w:rPr>
+        <w:t xml:space="preserve"> balstīta uz </w:t>
+      </w:r>
+      <w:proofErr w:type="spellStart"/>
+      <w:r>
+        <w:rPr>
+          <w:lang w:val="lv-LV"/>
+        </w:rPr>
+        <w:t>mašīnmācīšanās</w:t>
+      </w:r>
+      <w:proofErr w:type="spellEnd"/>
+      <w:r>
+        <w:rPr>
+          <w:lang w:val="lv-LV"/>
+        </w:rPr>
+        <w:t xml:space="preserve"> algoritmiem. Šie abi modeļi tiks iz</w:t>
+      </w:r>
+      <w:r>
+        <w:rPr>
+          <w:lang w:val="lv-LV"/>
+        </w:rPr>
+        <w:t>mantoti, lai iegūtu pēc iespējas precīzākus rezultātus.</w:t>
+      </w:r>
+      <w:r>
+        <w:rPr>
+          <w:lang w:val="lv-LV"/>
+        </w:rPr>
+        <w:t xml:space="preserve"> </w:t>
+      </w:r>
+      <w:proofErr w:type="spellStart"/>
+      <w:r>
+        <w:rPr>
+          <w:lang w:val="lv-LV"/>
+        </w:rPr>
+        <w:t>Back-end</w:t>
+      </w:r>
+      <w:proofErr w:type="spellEnd"/>
+      <w:r>
+        <w:rPr>
+          <w:lang w:val="lv-LV"/>
+        </w:rPr>
+        <w:t xml:space="preserve"> kods tiks rakstīts </w:t>
+      </w:r>
+      <w:proofErr w:type="spellStart"/>
+      <w:r>
+        <w:rPr>
+          <w:lang w:val="lv-LV"/>
+        </w:rPr>
+        <w:t>Python</w:t>
+      </w:r>
+      <w:proofErr w:type="spellEnd"/>
+      <w:r>
+        <w:rPr>
+          <w:lang w:val="lv-LV"/>
+        </w:rPr>
+        <w:t xml:space="preserve"> 3.8 programmēšanas valodā. Kamēr paplašinājuma izveide</w:t>
+      </w:r>
+      <w:r>
+        <w:rPr>
+          <w:lang w:val="lv-LV"/>
+        </w:rPr>
+        <w:t>i</w:t>
+      </w:r>
+      <w:r>
+        <w:rPr>
+          <w:lang w:val="lv-LV"/>
+        </w:rPr>
+        <w:t xml:space="preserve"> (</w:t>
+      </w:r>
+      <w:proofErr w:type="spellStart"/>
+      <w:r>
+        <w:rPr>
+          <w:lang w:val="lv-LV"/>
+        </w:rPr>
+        <w:t>front-end</w:t>
+      </w:r>
+      <w:proofErr w:type="spellEnd"/>
+      <w:r>
+        <w:rPr>
+          <w:lang w:val="lv-LV"/>
+        </w:rPr>
+        <w:t>) tiks i</w:t>
+      </w:r>
+      <w:r>
+        <w:rPr>
+          <w:lang w:val="lv-LV"/>
+        </w:rPr>
+        <w:t xml:space="preserve">zmantotas </w:t>
+      </w:r>
+      <w:r>
+        <w:rPr>
+          <w:lang w:val="lv-LV"/>
+        </w:rPr>
+        <w:t xml:space="preserve">valodas kā HTML 5, CSS un JS (paplašinājuma </w:t>
+      </w:r>
+      <w:proofErr w:type="spellStart"/>
+      <w:r>
+        <w:rPr>
+          <w:lang w:val="lv-LV"/>
+        </w:rPr>
+        <w:t>back-end</w:t>
+      </w:r>
+      <w:proofErr w:type="spellEnd"/>
+      <w:r>
+        <w:rPr>
+          <w:lang w:val="lv-LV"/>
+        </w:rPr>
+        <w:t xml:space="preserve"> daļai)</w:t>
+      </w:r>
+      <w:r>
+        <w:rPr>
+          <w:lang w:val="lv-LV"/>
+        </w:rPr>
+        <w:t>.</w:t>
+      </w:r>
+    </w:p>
+    <w:p>
+      <w:pPr>
+        <w:ind w:firstLine="720"/>
+        <w:rPr>
+          <w:lang w:val="lv-LV"/>
+        </w:rPr>
+      </w:pPr>
+      <w:proofErr w:type="spellStart"/>
+      <w:r>
+        <w:rPr>
+          <w:lang w:val="lv-LV"/>
+        </w:rPr>
+        <w:t>Back-end</w:t>
+      </w:r>
+      <w:proofErr w:type="spellEnd"/>
+      <w:r>
+        <w:rPr>
+          <w:lang w:val="lv-LV"/>
+        </w:rPr>
+        <w:t xml:space="preserve"> koda daļa tiks uzstādīta un uz ORACLE piedāvātā VP</w:t>
+      </w:r>
+      <w:r>
+        <w:rPr>
+          <w:lang w:val="lv-LV"/>
+        </w:rPr>
+        <w:t>S</w:t>
+      </w:r>
+      <w:r>
+        <w:rPr>
+          <w:lang w:val="lv-LV"/>
+        </w:rPr>
+        <w:t xml:space="preserve"> servisa, nodrošinot stabilu un ilgstošu darbību. Šis VPS serviss tiks izvēlēts, lai nodrošinātu augstu pieejamību un elastīgumu, kas nepieciešams, lai apkalpotu lielu apmeklētāju skaitu un nodrošinātu nepārtrauktu pakalpojumu sniegšanu. Šajā VPS tiks izmantota </w:t>
+      </w:r>
+      <w:proofErr w:type="spellStart"/>
+      <w:r>
+        <w:rPr>
+          <w:lang w:val="lv-LV"/>
+        </w:rPr>
+        <w:t>Linux</w:t>
+      </w:r>
+      <w:proofErr w:type="spellEnd"/>
+      <w:r>
+        <w:rPr>
+          <w:lang w:val="lv-LV"/>
+        </w:rPr>
+        <w:t xml:space="preserve"> </w:t>
+      </w:r>
+      <w:proofErr w:type="spellStart"/>
+      <w:r>
+        <w:rPr>
+          <w:lang w:val="lv-LV"/>
+        </w:rPr>
+        <w:t>Ubuntu</w:t>
+      </w:r>
+      <w:proofErr w:type="spellEnd"/>
+      <w:r>
+        <w:rPr>
+          <w:lang w:val="lv-LV"/>
+        </w:rPr>
+        <w:t xml:space="preserve"> 20 operētājsistēma, kas ir plaši izplatīta un piedāvā stabilu un drošu darbību. Tas nodrošinās optimālu vidi </w:t>
+      </w:r>
+      <w:proofErr w:type="spellStart"/>
+      <w:r>
+        <w:rPr>
+          <w:lang w:val="lv-LV"/>
+        </w:rPr>
+        <w:t>back-end</w:t>
+      </w:r>
+      <w:proofErr w:type="spellEnd"/>
+      <w:r>
+        <w:rPr>
+          <w:lang w:val="lv-LV"/>
+        </w:rPr>
+        <w:t xml:space="preserve"> koda darbībai un vispārējam projekta veiksmīgam darbībai.</w:t>
+      </w:r>
+    </w:p>
+    <w:p>
+      <w:pPr>
+        <w:rPr>
+          <w:lang w:val="lv-LV"/>
+        </w:rPr>
+      </w:pPr>
+    </w:p>
+    <w:p>
+      <w:pPr>
+        <w:rPr>
+          <w:lang w:val="lv-LV"/>
+        </w:rPr>
+      </w:pPr>
     </w:p>
     <w:sectPr>
       <w:pgSz w:w="11906" w:h="16838"/>
@@ -795,4 +1289,286 @@
     </a:ext>
   </a:extLst>
 </a:theme>
+</file>
+
+<file path=customXml/item1.xml><?xml version="1.0" encoding="utf-8"?>
+<ct:contentTypeSchema xmlns:ct="http://schemas.microsoft.com/office/2006/metadata/contentType" xmlns:ma="http://schemas.microsoft.com/office/2006/metadata/properties/metaAttributes" ct:_="" ma:_="" ma:contentTypeName="Document" ma:contentTypeID="0x010100E9603C6D44018A438A508B039E00AAE6" ma:contentTypeVersion="13" ma:contentTypeDescription="Create a new document." ma:contentTypeScope="" ma:versionID="3d307a2c72a9f258540827f07e50f2f5">
+  <xsd:schema xmlns:xsd="http://www.w3.org/2001/XMLSchema" xmlns:xs="http://www.w3.org/2001/XMLSchema" xmlns:p="http://schemas.microsoft.com/office/2006/metadata/properties" xmlns:ns3="0a5ec35a-0622-478c-ba2e-615da1c05e77" xmlns:ns4="57a49ce4-df5a-4201-b5bf-c630382026a9" targetNamespace="http://schemas.microsoft.com/office/2006/metadata/properties" ma:root="true" ma:fieldsID="7bd7f8064b1ed6ab7ebffac6c7b80c9f" ns3:_="" ns4:_="">
+    <xsd:import namespace="0a5ec35a-0622-478c-ba2e-615da1c05e77"/>
+    <xsd:import namespace="57a49ce4-df5a-4201-b5bf-c630382026a9"/>
+    <xsd:element name="properties">
+      <xsd:complexType>
+        <xsd:sequence>
+          <xsd:element name="documentManagement">
+            <xsd:complexType>
+              <xsd:all>
+                <xsd:element ref="ns3:MediaServiceMetadata" minOccurs="0"/>
+                <xsd:element ref="ns3:MediaServiceFastMetadata" minOccurs="0"/>
+                <xsd:element ref="ns4:SharedWithUsers" minOccurs="0"/>
+                <xsd:element ref="ns4:SharedWithDetails" minOccurs="0"/>
+                <xsd:element ref="ns4:SharingHintHash" minOccurs="0"/>
+                <xsd:element ref="ns3:MediaServiceAutoKeyPoints" minOccurs="0"/>
+                <xsd:element ref="ns3:MediaServiceKeyPoints" minOccurs="0"/>
+                <xsd:element ref="ns3:MediaServiceAutoTags" minOccurs="0"/>
+                <xsd:element ref="ns3:MediaServiceOCR" minOccurs="0"/>
+                <xsd:element ref="ns3:MediaServiceGenerationTime" minOccurs="0"/>
+                <xsd:element ref="ns3:MediaServiceEventHashCode" minOccurs="0"/>
+                <xsd:element ref="ns3:MediaServiceDateTaken" minOccurs="0"/>
+                <xsd:element ref="ns3:MediaServiceObjectDetectorVersions" minOccurs="0"/>
+              </xsd:all>
+            </xsd:complexType>
+          </xsd:element>
+        </xsd:sequence>
+      </xsd:complexType>
+    </xsd:element>
+  </xsd:schema>
+  <xsd:schema xmlns:xsd="http://www.w3.org/2001/XMLSchema" xmlns:xs="http://www.w3.org/2001/XMLSchema" xmlns:dms="http://schemas.microsoft.com/office/2006/documentManagement/types" xmlns:pc="http://schemas.microsoft.com/office/infopath/2007/PartnerControls" targetNamespace="0a5ec35a-0622-478c-ba2e-615da1c05e77" elementFormDefault="qualified">
+    <xsd:import namespace="http://schemas.microsoft.com/office/2006/documentManagement/types"/>
+    <xsd:import namespace="http://schemas.microsoft.com/office/infopath/2007/PartnerControls"/>
+    <xsd:element name="MediaServiceMetadata" ma:index="8" nillable="true" ma:displayName="MediaServiceMetadata" ma:hidden="true" ma:internalName="MediaServiceMetadata" ma:readOnly="true">
+      <xsd:simpleType>
+        <xsd:restriction base="dms:Note"/>
+      </xsd:simpleType>
+    </xsd:element>
+    <xsd:element name="MediaServiceFastMetadata" ma:index="9" nillable="true" ma:displayName="MediaServiceFastMetadata" ma:hidden="true" ma:internalName="MediaServiceFastMetadata" ma:readOnly="true">
+      <xsd:simpleType>
+        <xsd:restriction base="dms:Note"/>
+      </xsd:simpleType>
+    </xsd:element>
+    <xsd:element name="MediaServiceAutoKeyPoints" ma:index="13" nillable="true" ma:displayName="MediaServiceAutoKeyPoints" ma:hidden="true" ma:internalName="MediaServiceAutoKeyPoints" ma:readOnly="true">
+      <xsd:simpleType>
+        <xsd:restriction base="dms:Note"/>
+      </xsd:simpleType>
+    </xsd:element>
+    <xsd:element name="MediaServiceKeyPoints" ma:index="14" nillable="true" ma:displayName="KeyPoints" ma:internalName="MediaServiceKeyPoints" ma:readOnly="true">
+      <xsd:simpleType>
+        <xsd:restriction base="dms:Note">
+          <xsd:maxLength value="255"/>
+        </xsd:restriction>
+      </xsd:simpleType>
+    </xsd:element>
+    <xsd:element name="MediaServiceAutoTags" ma:index="15" nillable="true" ma:displayName="Tags" ma:internalName="MediaServiceAutoTags" ma:readOnly="true">
+      <xsd:simpleType>
+        <xsd:restriction base="dms:Text"/>
+      </xsd:simpleType>
+    </xsd:element>
+    <xsd:element name="MediaServiceOCR" ma:index="16" nillable="true" ma:displayName="Extracted Text" ma:internalName="MediaServiceOCR" ma:readOnly="true">
+      <xsd:simpleType>
+        <xsd:restriction base="dms:Note">
+          <xsd:maxLength value="255"/>
+        </xsd:restriction>
+      </xsd:simpleType>
+    </xsd:element>
+    <xsd:element name="MediaServiceGenerationTime" ma:index="17" nillable="true" ma:displayName="MediaServiceGenerationTime" ma:hidden="true" ma:internalName="MediaServiceGenerationTime" ma:readOnly="true">
+      <xsd:simpleType>
+        <xsd:restriction base="dms:Text"/>
+      </xsd:simpleType>
+    </xsd:element>
+    <xsd:element name="MediaServiceEventHashCode" ma:index="18" nillable="true" ma:displayName="MediaServiceEventHashCode" ma:hidden="true" ma:internalName="MediaServiceEventHashCode" ma:readOnly="true">
+      <xsd:simpleType>
+        <xsd:restriction base="dms:Text"/>
+      </xsd:simpleType>
+    </xsd:element>
+    <xsd:element name="MediaServiceDateTaken" ma:index="19" nillable="true" ma:displayName="MediaServiceDateTaken" ma:hidden="true" ma:internalName="MediaServiceDateTaken" ma:readOnly="true">
+      <xsd:simpleType>
+        <xsd:restriction base="dms:Text"/>
+      </xsd:simpleType>
+    </xsd:element>
+    <xsd:element name="MediaServiceObjectDetectorVersions" ma:index="20" nillable="true" ma:displayName="MediaServiceObjectDetectorVersions" ma:hidden="true" ma:indexed="true" ma:internalName="MediaServiceObjectDetectorVersions" ma:readOnly="true">
+      <xsd:simpleType>
+        <xsd:restriction base="dms:Text"/>
+      </xsd:simpleType>
+    </xsd:element>
+  </xsd:schema>
+  <xsd:schema xmlns:xsd="http://www.w3.org/2001/XMLSchema" xmlns:xs="http://www.w3.org/2001/XMLSchema" xmlns:dms="http://schemas.microsoft.com/office/2006/documentManagement/types" xmlns:pc="http://schemas.microsoft.com/office/infopath/2007/PartnerControls" targetNamespace="57a49ce4-df5a-4201-b5bf-c630382026a9" elementFormDefault="qualified">
+    <xsd:import namespace="http://schemas.microsoft.com/office/2006/documentManagement/types"/>
+    <xsd:import namespace="http://schemas.microsoft.com/office/infopath/2007/PartnerControls"/>
+    <xsd:element name="SharedWithUsers" ma:index="10" nillable="true" ma:displayName="Shared With" ma:internalName="SharedWithUsers" ma:readOnly="true">
+      <xsd:complexType>
+        <xsd:complexContent>
+          <xsd:extension base="dms:UserMulti">
+            <xsd:sequence>
+              <xsd:element name="UserInfo" minOccurs="0" maxOccurs="unbounded">
+                <xsd:complexType>
+                  <xsd:sequence>
+                    <xsd:element name="DisplayName" type="xsd:string" minOccurs="0"/>
+                    <xsd:element name="AccountId" type="dms:UserId" minOccurs="0" nillable="true"/>
+                    <xsd:element name="AccountType" type="xsd:string" minOccurs="0"/>
+                  </xsd:sequence>
+                </xsd:complexType>
+              </xsd:element>
+            </xsd:sequence>
+          </xsd:extension>
+        </xsd:complexContent>
+      </xsd:complexType>
+    </xsd:element>
+    <xsd:element name="SharedWithDetails" ma:index="11" nillable="true" ma:displayName="Shared With Details" ma:internalName="SharedWithDetails" ma:readOnly="true">
+      <xsd:simpleType>
+        <xsd:restriction base="dms:Note">
+          <xsd:maxLength value="255"/>
+        </xsd:restriction>
+      </xsd:simpleType>
+    </xsd:element>
+    <xsd:element name="SharingHintHash" ma:index="12" nillable="true" ma:displayName="Sharing Hint Hash" ma:hidden="true" ma:internalName="SharingHintHash" ma:readOnly="true">
+      <xsd:simpleType>
+        <xsd:restriction base="dms:Text"/>
+      </xsd:simpleType>
+    </xsd:element>
+  </xsd:schema>
+  <xsd:schema xmlns="http://schemas.openxmlformats.org/package/2006/metadata/core-properties" xmlns:xsd="http://www.w3.org/2001/XMLSchema" xmlns:xsi="http://www.w3.org/2001/XMLSchema-instance" xmlns:dc="http://purl.org/dc/elements/1.1/" xmlns:dcterms="http://purl.org/dc/terms/" xmlns:odoc="http://schemas.microsoft.com/internal/obd" targetNamespace="http://schemas.openxmlformats.org/package/2006/metadata/core-properties" elementFormDefault="qualified" attributeFormDefault="unqualified" blockDefault="#all">
+    <xsd:import namespace="http://purl.org/dc/elements/1.1/" schemaLocation="http://dublincore.org/schemas/xmls/qdc/2003/04/02/dc.xsd"/>
+    <xsd:import namespace="http://purl.org/dc/terms/" schemaLocation="http://dublincore.org/schemas/xmls/qdc/2003/04/02/dcterms.xsd"/>
+    <xsd:element name="coreProperties" type="CT_coreProperties"/>
+    <xsd:complexType name="CT_coreProperties">
+      <xsd:all>
+        <xsd:element ref="dc:creator" minOccurs="0" maxOccurs="1"/>
+        <xsd:element ref="dcterms:created" minOccurs="0" maxOccurs="1"/>
+        <xsd:element ref="dc:identifier" minOccurs="0" maxOccurs="1"/>
+        <xsd:element name="contentType" minOccurs="0" maxOccurs="1" type="xsd:string" ma:index="0" ma:displayName="Content Type"/>
+        <xsd:element ref="dc:title" minOccurs="0" maxOccurs="1" ma:index="4" ma:displayName="Title"/>
+        <xsd:element ref="dc:subject" minOccurs="0" maxOccurs="1"/>
+        <xsd:element ref="dc:description" minOccurs="0" maxOccurs="1"/>
+        <xsd:element name="keywords" minOccurs="0" maxOccurs="1" type="xsd:string"/>
+        <xsd:element ref="dc:language" minOccurs="0" maxOccurs="1"/>
+        <xsd:element name="category" minOccurs="0" maxOccurs="1" type="xsd:string"/>
+        <xsd:element name="version" minOccurs="0" maxOccurs="1" type="xsd:string"/>
+        <xsd:element name="revision" minOccurs="0" maxOccurs="1" type="xsd:string">
+          <xsd:annotation>
+            <xsd:documentation>
+                        This value indicates the number of saves or revisions. The application is responsible for updating this value after each revision.
+                    </xsd:documentation>
+          </xsd:annotation>
+        </xsd:element>
+        <xsd:element name="lastModifiedBy" minOccurs="0" maxOccurs="1" type="xsd:string"/>
+        <xsd:element ref="dcterms:modified" minOccurs="0" maxOccurs="1"/>
+        <xsd:element name="contentStatus" minOccurs="0" maxOccurs="1" type="xsd:string"/>
+      </xsd:all>
+    </xsd:complexType>
+  </xsd:schema>
+  <xs:schema xmlns:pc="http://schemas.microsoft.com/office/infopath/2007/PartnerControls" xmlns:xs="http://www.w3.org/2001/XMLSchema" targetNamespace="http://schemas.microsoft.com/office/infopath/2007/PartnerControls" elementFormDefault="qualified" attributeFormDefault="unqualified">
+    <xs:element name="Person">
+      <xs:complexType>
+        <xs:sequence>
+          <xs:element ref="pc:DisplayName" minOccurs="0"/>
+          <xs:element ref="pc:AccountId" minOccurs="0"/>
+          <xs:element ref="pc:AccountType" minOccurs="0"/>
+        </xs:sequence>
+      </xs:complexType>
+    </xs:element>
+    <xs:element name="DisplayName" type="xs:string"/>
+    <xs:element name="AccountId" type="xs:string"/>
+    <xs:element name="AccountType" type="xs:string"/>
+    <xs:element name="BDCAssociatedEntity">
+      <xs:complexType>
+        <xs:sequence>
+          <xs:element ref="pc:BDCEntity" minOccurs="0" maxOccurs="unbounded"/>
+        </xs:sequence>
+        <xs:attribute ref="pc:EntityNamespace"/>
+        <xs:attribute ref="pc:EntityName"/>
+        <xs:attribute ref="pc:SystemInstanceName"/>
+        <xs:attribute ref="pc:AssociationName"/>
+      </xs:complexType>
+    </xs:element>
+    <xs:attribute name="EntityNamespace" type="xs:string"/>
+    <xs:attribute name="EntityName" type="xs:string"/>
+    <xs:attribute name="SystemInstanceName" type="xs:string"/>
+    <xs:attribute name="AssociationName" type="xs:string"/>
+    <xs:element name="BDCEntity">
+      <xs:complexType>
+        <xs:sequence>
+          <xs:element ref="pc:EntityDisplayName" minOccurs="0"/>
+          <xs:element ref="pc:EntityInstanceReference" minOccurs="0"/>
+          <xs:element ref="pc:EntityId1" minOccurs="0"/>
+          <xs:element ref="pc:EntityId2" minOccurs="0"/>
+          <xs:element ref="pc:EntityId3" minOccurs="0"/>
+          <xs:element ref="pc:EntityId4" minOccurs="0"/>
+          <xs:element ref="pc:EntityId5" minOccurs="0"/>
+        </xs:sequence>
+      </xs:complexType>
+    </xs:element>
+    <xs:element name="EntityDisplayName" type="xs:string"/>
+    <xs:element name="EntityInstanceReference" type="xs:string"/>
+    <xs:element name="EntityId1" type="xs:string"/>
+    <xs:element name="EntityId2" type="xs:string"/>
+    <xs:element name="EntityId3" type="xs:string"/>
+    <xs:element name="EntityId4" type="xs:string"/>
+    <xs:element name="EntityId5" type="xs:string"/>
+    <xs:element name="Terms">
+      <xs:complexType>
+        <xs:sequence>
+          <xs:element ref="pc:TermInfo" minOccurs="0" maxOccurs="unbounded"/>
+        </xs:sequence>
+      </xs:complexType>
+    </xs:element>
+    <xs:element name="TermInfo">
+      <xs:complexType>
+        <xs:sequence>
+          <xs:element ref="pc:TermName" minOccurs="0"/>
+          <xs:element ref="pc:TermId" minOccurs="0"/>
+        </xs:sequence>
+      </xs:complexType>
+    </xs:element>
+    <xs:element name="TermName" type="xs:string"/>
+    <xs:element name="TermId" type="xs:string"/>
+  </xs:schema>
+</ct:contentTypeSchema>
+</file>
+
+<file path=customXml/item2.xml><?xml version="1.0" encoding="utf-8"?>
+<?mso-contentType ?>
+<FormTemplates xmlns="http://schemas.microsoft.com/sharepoint/v3/contenttype/forms">
+  <Display>DocumentLibraryForm</Display>
+  <Edit>DocumentLibraryForm</Edit>
+  <New>DocumentLibraryForm</New>
+</FormTemplates>
+</file>
+
+<file path=customXml/item3.xml><?xml version="1.0" encoding="utf-8"?>
+<p:properties xmlns:p="http://schemas.microsoft.com/office/2006/metadata/properties" xmlns:xsi="http://www.w3.org/2001/XMLSchema-instance" xmlns:pc="http://schemas.microsoft.com/office/infopath/2007/PartnerControls">
+  <documentManagement/>
+</p:properties>
+</file>
+
+<file path=customXml/itemProps1.xml><?xml version="1.0" encoding="utf-8"?>
+<ds:datastoreItem xmlns:ds="http://schemas.openxmlformats.org/officeDocument/2006/customXml" ds:itemID="{7658CF84-D7A3-44F7-8981-2AA1E2B7479A}">
+  <ds:schemaRefs>
+    <ds:schemaRef ds:uri="http://schemas.microsoft.com/office/2006/metadata/contentType"/>
+    <ds:schemaRef ds:uri="http://schemas.microsoft.com/office/2006/metadata/properties/metaAttributes"/>
+    <ds:schemaRef ds:uri="http://www.w3.org/2001/XMLSchema"/>
+    <ds:schemaRef ds:uri="http://schemas.microsoft.com/office/2006/metadata/properties"/>
+    <ds:schemaRef ds:uri="0a5ec35a-0622-478c-ba2e-615da1c05e77"/>
+    <ds:schemaRef ds:uri="57a49ce4-df5a-4201-b5bf-c630382026a9"/>
+    <ds:schemaRef ds:uri="http://schemas.microsoft.com/office/2006/documentManagement/types"/>
+    <ds:schemaRef ds:uri="http://schemas.microsoft.com/office/infopath/2007/PartnerControls"/>
+    <ds:schemaRef ds:uri="http://schemas.openxmlformats.org/package/2006/metadata/core-properties"/>
+    <ds:schemaRef ds:uri="http://purl.org/dc/elements/1.1/"/>
+    <ds:schemaRef ds:uri="http://purl.org/dc/terms/"/>
+    <ds:schemaRef ds:uri="http://schemas.microsoft.com/internal/obd"/>
+  </ds:schemaRefs>
+</ds:datastoreItem>
+</file>
+
+<file path=customXml/itemProps2.xml><?xml version="1.0" encoding="utf-8"?>
+<ds:datastoreItem xmlns:ds="http://schemas.openxmlformats.org/officeDocument/2006/customXml" ds:itemID="{AE94FD47-76F4-40A3-A28A-575555EB0150}">
+  <ds:schemaRefs>
+    <ds:schemaRef ds:uri="http://schemas.microsoft.com/sharepoint/v3/contenttype/forms"/>
+  </ds:schemaRefs>
+</ds:datastoreItem>
+</file>
+
+<file path=customXml/itemProps3.xml><?xml version="1.0" encoding="utf-8"?>
+<ds:datastoreItem xmlns:ds="http://schemas.openxmlformats.org/officeDocument/2006/customXml" ds:itemID="{ED317D29-EEAA-491D-A306-B54C5757E68F}">
+  <ds:schemaRefs>
+    <ds:schemaRef ds:uri="http://purl.org/dc/terms/"/>
+    <ds:schemaRef ds:uri="http://schemas.openxmlformats.org/package/2006/metadata/core-properties"/>
+    <ds:schemaRef ds:uri="http://schemas.microsoft.com/office/infopath/2007/PartnerControls"/>
+    <ds:schemaRef ds:uri="http://purl.org/dc/dcmitype/"/>
+    <ds:schemaRef ds:uri="http://schemas.microsoft.com/office/2006/metadata/properties"/>
+    <ds:schemaRef ds:uri="57a49ce4-df5a-4201-b5bf-c630382026a9"/>
+    <ds:schemaRef ds:uri="0a5ec35a-0622-478c-ba2e-615da1c05e77"/>
+    <ds:schemaRef ds:uri="http://purl.org/dc/elements/1.1/"/>
+    <ds:schemaRef ds:uri="http://schemas.microsoft.com/office/2006/documentManagement/types"/>
+    <ds:schemaRef ds:uri="http://www.w3.org/XML/1998/namespace"/>
+  </ds:schemaRefs>
+</ds:datastoreItem>
 </file>